--- a/sp1/s09_operators.docx
+++ b/sp1/s09_operators.docx
@@ -58,7 +58,21 @@
           <w:rPr>
             <w:rStyle w:val="Hyperlink"/>
           </w:rPr>
-          <w:t>dmaccarthy.github.io/sci/#cs_new/sp1/oper</w:t>
+          <w:t>dmaccarthy.github.io/</w:t>
+        </w:r>
+        <w:proofErr w:type="gramStart"/>
+        <w:r>
+          <w:rPr>
+            <w:rStyle w:val="Hyperlink"/>
+          </w:rPr>
+          <w:t>sci/#</w:t>
+        </w:r>
+        <w:proofErr w:type="gramEnd"/>
+        <w:r>
+          <w:rPr>
+            <w:rStyle w:val="Hyperlink"/>
+          </w:rPr>
+          <w:t>cs_new/sp1/oper</w:t>
         </w:r>
       </w:hyperlink>
     </w:p>
@@ -89,13 +103,7 @@
         <w:t>float</w:t>
       </w:r>
       <w:r>
-        <w:t xml:space="preserve">) and value of the result of each Python expression. If the expression </w:t>
-      </w:r>
-      <w:r>
-        <w:t>causes</w:t>
-      </w:r>
-      <w:r>
-        <w:t xml:space="preserve"> an error, explain why.</w:t>
+        <w:t>) and value of the result of each Python expression. If the expression causes an error, explain why.</w:t>
       </w:r>
       <w:r>
         <w:t xml:space="preserve"> Assume that the </w:t>
@@ -904,11 +912,19 @@
             </w:pPr>
             <w:bookmarkStart w:id="8" w:name="_fkdfvvqu7pxr" w:colFirst="0" w:colLast="0"/>
             <w:bookmarkEnd w:id="8"/>
+            <w:proofErr w:type="gramStart"/>
             <w:r>
               <w:rPr>
                 <w:rFonts w:ascii="Courier New" w:hAnsi="Courier New" w:cs="Courier New"/>
               </w:rPr>
-              <w:t>sqrt(13.0 ** 2 - 5.0 ** 2)</w:t>
+              <w:t>sqrt(</w:t>
+            </w:r>
+            <w:proofErr w:type="gramEnd"/>
+            <w:r>
+              <w:rPr>
+                <w:rFonts w:ascii="Courier New" w:hAnsi="Courier New" w:cs="Courier New"/>
+              </w:rPr>
+              <w:t>13.0 ** 2 - 5.0 ** 2)</w:t>
             </w:r>
           </w:p>
         </w:tc>
@@ -1005,13 +1021,7 @@
         <w:t>float</w:t>
       </w:r>
       <w:r>
-        <w:t xml:space="preserve">) and value of the result of each Python expression. If the expression </w:t>
-      </w:r>
-      <w:r>
-        <w:t>causes</w:t>
-      </w:r>
-      <w:r>
-        <w:t xml:space="preserve"> an error, explain why.</w:t>
+        <w:t>) and value of the result of each Python expression. If the expression causes an error, explain why.</w:t>
       </w:r>
     </w:p>
     <w:tbl>
@@ -1424,7 +1434,23 @@
           <w:rFonts w:ascii="Courier New" w:hAnsi="Courier New" w:cs="Courier New"/>
           <w:b/>
         </w:rPr>
-        <w:t>z = round(y)</w:t>
+        <w:t xml:space="preserve">z = </w:t>
+      </w:r>
+      <w:proofErr w:type="gramStart"/>
+      <w:r>
+        <w:rPr>
+          <w:rFonts w:ascii="Courier New" w:hAnsi="Courier New" w:cs="Courier New"/>
+          <w:b/>
+        </w:rPr>
+        <w:t>round(</w:t>
+      </w:r>
+      <w:proofErr w:type="gramEnd"/>
+      <w:r>
+        <w:rPr>
+          <w:rFonts w:ascii="Courier New" w:hAnsi="Courier New" w:cs="Courier New"/>
+          <w:b/>
+        </w:rPr>
+        <w:t>y</w:t>
       </w:r>
     </w:p>
     <w:p>
@@ -2567,6 +2593,7 @@
   <w:style w:type="character" w:default="1" w:styleId="DefaultParagraphFont">
     <w:name w:val="Default Paragraph Font"/>
     <w:uiPriority w:val="1"/>
+    <w:semiHidden/>
     <w:unhideWhenUsed/>
   </w:style>
   <w:style w:type="table" w:default="1" w:styleId="TableNormal">
